--- a/Tese_word/3_Verso_Folha_Rosto_Interior.docx
+++ b/Tese_word/3_Verso_Folha_Rosto_Interior.docx
@@ -1,10 +1,10 @@
 
 <file path=word/document.xml><?xml version="1.0" encoding="utf-8"?>
-<w:document xmlns:wpc="http://schemas.microsoft.com/office/word/2010/wordprocessingCanvas" xmlns:cx="http://schemas.microsoft.com/office/drawing/2014/chartex" xmlns:cx1="http://schemas.microsoft.com/office/drawing/2015/9/8/chartex" xmlns:cx2="http://schemas.microsoft.com/office/drawing/2015/10/21/chartex" xmlns:cx3="http://schemas.microsoft.com/office/drawing/2016/5/9/chartex" xmlns:cx4="http://schemas.microsoft.com/office/drawing/2016/5/10/chartex" xmlns:cx5="http://schemas.microsoft.com/office/drawing/2016/5/11/chartex" xmlns:cx6="http://schemas.microsoft.com/office/drawing/2016/5/12/chartex" xmlns:cx7="http://schemas.microsoft.com/office/drawing/2016/5/13/chartex" xmlns:cx8="http://schemas.microsoft.com/office/drawing/2016/5/14/chartex" xmlns:mc="http://schemas.openxmlformats.org/markup-compatibility/2006" xmlns:o="urn:schemas-microsoft-com:office:office" xmlns:r="http://schemas.openxmlformats.org/officeDocument/2006/relationships" xmlns:m="http://schemas.openxmlformats.org/officeDocument/2006/math" xmlns:v="urn:schemas-microsoft-com:vml" xmlns:wp14="http://schemas.microsoft.com/office/word/2010/wordprocessingDrawing" xmlns:wp="http://schemas.openxmlformats.org/drawingml/2006/wordprocessingDrawing" xmlns:w10="urn:schemas-microsoft-com:office:word" xmlns:w="http://schemas.openxmlformats.org/wordprocessingml/2006/main" xmlns:w14="http://schemas.microsoft.com/office/word/2010/wordml" xmlns:w15="http://schemas.microsoft.com/office/word/2012/wordml" xmlns:w16se="http://schemas.microsoft.com/office/word/2015/wordml/symex" xmlns:wpg="http://schemas.microsoft.com/office/word/2010/wordprocessingGroup" xmlns:wpi="http://schemas.microsoft.com/office/word/2010/wordprocessingInk" xmlns:wne="http://schemas.microsoft.com/office/word/2006/wordml" xmlns:wps="http://schemas.microsoft.com/office/word/2010/wordprocessingShape" mc:Ignorable="w14 w15 w16se wp14">
+<w:document xmlns:wpc="http://schemas.microsoft.com/office/word/2010/wordprocessingCanvas" xmlns:cx="http://schemas.microsoft.com/office/drawing/2014/chartex" xmlns:cx1="http://schemas.microsoft.com/office/drawing/2015/9/8/chartex" xmlns:cx2="http://schemas.microsoft.com/office/drawing/2015/10/21/chartex" xmlns:cx3="http://schemas.microsoft.com/office/drawing/2016/5/9/chartex" xmlns:cx4="http://schemas.microsoft.com/office/drawing/2016/5/10/chartex" xmlns:cx5="http://schemas.microsoft.com/office/drawing/2016/5/11/chartex" xmlns:cx6="http://schemas.microsoft.com/office/drawing/2016/5/12/chartex" xmlns:cx7="http://schemas.microsoft.com/office/drawing/2016/5/13/chartex" xmlns:cx8="http://schemas.microsoft.com/office/drawing/2016/5/14/chartex" xmlns:mc="http://schemas.openxmlformats.org/markup-compatibility/2006" xmlns:aink="http://schemas.microsoft.com/office/drawing/2016/ink" xmlns:am3d="http://schemas.microsoft.com/office/drawing/2017/model3d" xmlns:o="urn:schemas-microsoft-com:office:office" xmlns:r="http://schemas.openxmlformats.org/officeDocument/2006/relationships" xmlns:m="http://schemas.openxmlformats.org/officeDocument/2006/math" xmlns:v="urn:schemas-microsoft-com:vml" xmlns:wp14="http://schemas.microsoft.com/office/word/2010/wordprocessingDrawing" xmlns:wp="http://schemas.openxmlformats.org/drawingml/2006/wordprocessingDrawing" xmlns:w10="urn:schemas-microsoft-com:office:word" xmlns:w="http://schemas.openxmlformats.org/wordprocessingml/2006/main" xmlns:w14="http://schemas.microsoft.com/office/word/2010/wordml" xmlns:w15="http://schemas.microsoft.com/office/word/2012/wordml" xmlns:w16cid="http://schemas.microsoft.com/office/word/2016/wordml/cid" xmlns:w16se="http://schemas.microsoft.com/office/word/2015/wordml/symex" xmlns:wpg="http://schemas.microsoft.com/office/word/2010/wordprocessingGroup" xmlns:wpi="http://schemas.microsoft.com/office/word/2010/wordprocessingInk" xmlns:wne="http://schemas.microsoft.com/office/word/2006/wordml" xmlns:wps="http://schemas.microsoft.com/office/word/2010/wordprocessingShape" mc:Ignorable="w14 w15 w16se w16cid wp14">
   <w:body>
     <w:p>
       <w:pPr>
-        <w:pStyle w:val="Cabealho"/>
+        <w:pStyle w:val="Header"/>
         <w:tabs>
           <w:tab w:val="clear" w:pos="4153"/>
           <w:tab w:val="clear" w:pos="8306"/>
@@ -158,7 +158,7 @@
       <w:hyperlink r:id="rId4" w:history="1">
         <w:r>
           <w:rPr>
-            <w:rStyle w:val="Hiperligao"/>
+            <w:rStyle w:val="Hyperlink"/>
             <w:rFonts w:ascii="Arial" w:hAnsi="Arial" w:cs="Arial"/>
           </w:rPr>
           <w:t>miec@fe.up.pt</w:t>
@@ -333,7 +333,7 @@
       <w:hyperlink r:id="rId5" w:history="1">
         <w:r>
           <w:rPr>
-            <w:rStyle w:val="Hiperligao"/>
+            <w:rStyle w:val="Hyperlink"/>
             <w:rFonts w:ascii="Arial" w:hAnsi="Arial" w:cs="Arial"/>
           </w:rPr>
           <w:t>feup@fe.up.pt</w:t>
@@ -362,7 +362,7 @@
       <w:hyperlink r:id="rId6" w:history="1">
         <w:r>
           <w:rPr>
-            <w:rStyle w:val="Hiperligao"/>
+            <w:rStyle w:val="Hyperlink"/>
             <w:rFonts w:ascii="Arial" w:hAnsi="Arial" w:cs="Arial"/>
           </w:rPr>
           <w:t>http://www.fe.up.pt</w:t>
@@ -493,88 +493,98 @@
         </w:rPr>
         <w:t>17</w:t>
       </w:r>
+      <w:r>
+        <w:rPr>
+          <w:rFonts w:ascii="Arial" w:hAnsi="Arial" w:cs="Arial"/>
+          <w:sz w:val="22"/>
+          <w:szCs w:val="24"/>
+        </w:rPr>
+        <w:t>.</w:t>
+      </w:r>
+    </w:p>
+    <w:p>
+      <w:pPr>
+        <w:spacing w:before="0" w:after="120" w:line="280" w:lineRule="atLeast"/>
+        <w:rPr>
+          <w:rFonts w:ascii="Arial" w:hAnsi="Arial" w:cs="Arial"/>
+          <w:sz w:val="20"/>
+        </w:rPr>
+      </w:pPr>
+    </w:p>
+    <w:p>
+      <w:pPr>
+        <w:spacing w:before="0" w:after="120" w:line="280" w:lineRule="atLeast"/>
+        <w:rPr>
+          <w:rFonts w:ascii="Arial" w:hAnsi="Arial" w:cs="Arial"/>
+        </w:rPr>
+      </w:pPr>
+      <w:r>
+        <w:rPr>
+          <w:rFonts w:ascii="Arial" w:hAnsi="Arial" w:cs="Arial"/>
+        </w:rPr>
+        <w:t>As opiniões e informações incluídas neste documento representam unicamente o ponto de vista do respetivo Autor, não podendo o Editor aceitar qualquer responsabilidade legal ou outra em relação a erros ou omissões que possam existir.</w:t>
+      </w:r>
+    </w:p>
+    <w:p>
+      <w:pPr>
+        <w:spacing w:before="0" w:after="120" w:line="280" w:lineRule="atLeast"/>
+        <w:rPr>
+          <w:rFonts w:ascii="Arial" w:hAnsi="Arial" w:cs="Arial"/>
+          <w:sz w:val="20"/>
+        </w:rPr>
+      </w:pPr>
+    </w:p>
+    <w:p>
+      <w:pPr>
+        <w:spacing w:before="0" w:after="120" w:line="280" w:lineRule="atLeast"/>
+        <w:rPr>
+          <w:rFonts w:ascii="Arial" w:hAnsi="Arial" w:cs="Arial"/>
+        </w:rPr>
+      </w:pPr>
+      <w:r>
+        <w:rPr>
+          <w:rFonts w:ascii="Arial" w:hAnsi="Arial" w:cs="Arial"/>
+        </w:rPr>
+        <w:t>Este documento foi produzido a partir de versão</w:t>
+      </w:r>
+      <w:r>
+        <w:rPr>
+          <w:rFonts w:ascii="Arial" w:hAnsi="Arial" w:cs="Arial"/>
+        </w:rPr>
+        <w:t xml:space="preserve"> ele</w:t>
+      </w:r>
+      <w:r>
+        <w:rPr>
+          <w:rFonts w:ascii="Arial" w:hAnsi="Arial" w:cs="Arial"/>
+        </w:rPr>
+        <w:t>trónica forneci</w:t>
+      </w:r>
+      <w:r>
+        <w:rPr>
+          <w:rFonts w:ascii="Arial" w:hAnsi="Arial" w:cs="Arial"/>
+        </w:rPr>
+        <w:t>da pelo respe</w:t>
+      </w:r>
+      <w:r>
+        <w:rPr>
+          <w:rFonts w:ascii="Arial" w:hAnsi="Arial" w:cs="Arial"/>
+        </w:rPr>
+        <w:t>tivo Autor.</w:t>
+      </w:r>
+    </w:p>
+    <w:p>
+      <w:pPr>
+        <w:spacing w:before="0" w:after="200" w:line="276" w:lineRule="auto"/>
+        <w:jc w:val="left"/>
+      </w:pPr>
+      <w:r>
+        <w:br w:type="page"/>
+      </w:r>
+    </w:p>
+    <w:p>
       <w:bookmarkStart w:id="0" w:name="_GoBack"/>
       <w:bookmarkEnd w:id="0"/>
-      <w:r>
-        <w:rPr>
-          <w:rFonts w:ascii="Arial" w:hAnsi="Arial" w:cs="Arial"/>
-          <w:sz w:val="22"/>
-          <w:szCs w:val="24"/>
-        </w:rPr>
-        <w:t>.</w:t>
-      </w:r>
-    </w:p>
-    <w:p>
-      <w:pPr>
-        <w:spacing w:before="0" w:after="120" w:line="280" w:lineRule="atLeast"/>
-        <w:rPr>
-          <w:rFonts w:ascii="Arial" w:hAnsi="Arial" w:cs="Arial"/>
-          <w:sz w:val="20"/>
-        </w:rPr>
-      </w:pPr>
-    </w:p>
-    <w:p>
-      <w:pPr>
-        <w:spacing w:before="0" w:after="120" w:line="280" w:lineRule="atLeast"/>
-        <w:rPr>
-          <w:rFonts w:ascii="Arial" w:hAnsi="Arial" w:cs="Arial"/>
-        </w:rPr>
-      </w:pPr>
-      <w:r>
-        <w:rPr>
-          <w:rFonts w:ascii="Arial" w:hAnsi="Arial" w:cs="Arial"/>
-        </w:rPr>
-        <w:t>As opiniões e informações incluídas neste documento representam unicamente o ponto de vista do respetivo Autor, não podendo o Editor aceitar qualquer responsabilidade legal ou outra em relação a erros ou omissões que possam existir.</w:t>
-      </w:r>
-    </w:p>
-    <w:p>
-      <w:pPr>
-        <w:spacing w:before="0" w:after="120" w:line="280" w:lineRule="atLeast"/>
-        <w:rPr>
-          <w:rFonts w:ascii="Arial" w:hAnsi="Arial" w:cs="Arial"/>
-          <w:sz w:val="20"/>
-        </w:rPr>
-      </w:pPr>
-    </w:p>
-    <w:p>
-      <w:pPr>
-        <w:spacing w:before="0" w:after="120" w:line="280" w:lineRule="atLeast"/>
-        <w:rPr>
-          <w:rFonts w:ascii="Arial" w:hAnsi="Arial" w:cs="Arial"/>
-        </w:rPr>
-      </w:pPr>
-      <w:r>
-        <w:rPr>
-          <w:rFonts w:ascii="Arial" w:hAnsi="Arial" w:cs="Arial"/>
-        </w:rPr>
-        <w:t>Este documento foi produzido a partir de versão</w:t>
-      </w:r>
-      <w:r>
-        <w:rPr>
-          <w:rFonts w:ascii="Arial" w:hAnsi="Arial" w:cs="Arial"/>
-        </w:rPr>
-        <w:t xml:space="preserve"> ele</w:t>
-      </w:r>
-      <w:r>
-        <w:rPr>
-          <w:rFonts w:ascii="Arial" w:hAnsi="Arial" w:cs="Arial"/>
-        </w:rPr>
-        <w:t>trónica forneci</w:t>
-      </w:r>
-      <w:r>
-        <w:rPr>
-          <w:rFonts w:ascii="Arial" w:hAnsi="Arial" w:cs="Arial"/>
-        </w:rPr>
-        <w:t>da pelo respe</w:t>
-      </w:r>
-      <w:r>
-        <w:rPr>
-          <w:rFonts w:ascii="Arial" w:hAnsi="Arial" w:cs="Arial"/>
-        </w:rPr>
-        <w:t>tivo Autor.</w:t>
-      </w:r>
-    </w:p>
-    <w:p/>
+    </w:p>
     <w:sectPr>
       <w:pgSz w:w="11907" w:h="16839" w:code="9"/>
       <w:pgMar w:top="1417" w:right="1701" w:bottom="1417" w:left="1701" w:header="709" w:footer="709" w:gutter="0"/>
@@ -587,7 +597,7 @@
 </file>
 
 <file path=word/styles.xml><?xml version="1.0" encoding="utf-8"?>
-<w:styles xmlns:mc="http://schemas.openxmlformats.org/markup-compatibility/2006" xmlns:r="http://schemas.openxmlformats.org/officeDocument/2006/relationships" xmlns:w="http://schemas.openxmlformats.org/wordprocessingml/2006/main" xmlns:w14="http://schemas.microsoft.com/office/word/2010/wordml" xmlns:w15="http://schemas.microsoft.com/office/word/2012/wordml" xmlns:w16se="http://schemas.microsoft.com/office/word/2015/wordml/symex" mc:Ignorable="w14 w15 w16se">
+<w:styles xmlns:mc="http://schemas.openxmlformats.org/markup-compatibility/2006" xmlns:r="http://schemas.openxmlformats.org/officeDocument/2006/relationships" xmlns:w="http://schemas.openxmlformats.org/wordprocessingml/2006/main" xmlns:w14="http://schemas.microsoft.com/office/word/2010/wordml" xmlns:w15="http://schemas.microsoft.com/office/word/2012/wordml" xmlns:w16cid="http://schemas.microsoft.com/office/word/2016/wordml/cid" xmlns:w16se="http://schemas.microsoft.com/office/word/2015/wordml/symex" mc:Ignorable="w14 w15 w16se w16cid">
   <w:docDefaults>
     <w:rPrDefault>
       <w:rPr>
@@ -603,7 +613,7 @@
       </w:pPr>
     </w:pPrDefault>
   </w:docDefaults>
-  <w:latentStyles w:defLockedState="0" w:defUIPriority="99" w:defSemiHidden="0" w:defUnhideWhenUsed="0" w:defQFormat="0" w:count="374">
+  <w:latentStyles w:defLockedState="0" w:defUIPriority="99" w:defSemiHidden="0" w:defUnhideWhenUsed="0" w:defQFormat="0" w:count="375">
     <w:lsdException w:name="Normal" w:uiPriority="0" w:qFormat="1"/>
     <w:lsdException w:name="heading 1" w:uiPriority="9" w:qFormat="1"/>
     <w:lsdException w:name="heading 2" w:semiHidden="1" w:uiPriority="9" w:unhideWhenUsed="1" w:qFormat="1"/>
@@ -709,7 +719,6 @@
     <w:lsdException w:name="HTML Sample" w:semiHidden="1" w:unhideWhenUsed="1"/>
     <w:lsdException w:name="HTML Typewriter" w:semiHidden="1" w:unhideWhenUsed="1"/>
     <w:lsdException w:name="HTML Variable" w:semiHidden="1" w:unhideWhenUsed="1"/>
-    <w:lsdException w:name="Normal Table" w:semiHidden="1" w:unhideWhenUsed="1"/>
     <w:lsdException w:name="annotation subject" w:semiHidden="1" w:unhideWhenUsed="1"/>
     <w:lsdException w:name="No List" w:semiHidden="1" w:unhideWhenUsed="1"/>
     <w:lsdException w:name="Outline List 1" w:semiHidden="1" w:unhideWhenUsed="1"/>
@@ -756,10 +765,8 @@
     <w:lsdException w:name="Table Subtle 2" w:semiHidden="1" w:unhideWhenUsed="1"/>
     <w:lsdException w:name="Table Web 1" w:semiHidden="1" w:unhideWhenUsed="1"/>
     <w:lsdException w:name="Table Web 2" w:semiHidden="1" w:unhideWhenUsed="1"/>
-    <w:lsdException w:name="Table Web 3" w:semiHidden="1" w:unhideWhenUsed="1"/>
     <w:lsdException w:name="Balloon Text" w:semiHidden="1" w:unhideWhenUsed="1"/>
-    <w:lsdException w:name="Table Grid" w:semiHidden="1" w:uiPriority="59" w:unhideWhenUsed="1"/>
-    <w:lsdException w:name="Table Theme" w:semiHidden="1" w:unhideWhenUsed="1"/>
+    <w:lsdException w:name="Table Grid" w:uiPriority="59"/>
     <w:lsdException w:name="Placeholder Text" w:semiHidden="1"/>
     <w:lsdException w:name="No Spacing" w:uiPriority="1" w:qFormat="1"/>
     <w:lsdException w:name="Light Shading" w:uiPriority="60"/>
@@ -978,6 +985,7 @@
     <w:lsdException w:name="Mention" w:semiHidden="1" w:unhideWhenUsed="1"/>
     <w:lsdException w:name="Smart Hyperlink" w:semiHidden="1" w:unhideWhenUsed="1"/>
     <w:lsdException w:name="Hashtag" w:semiHidden="1" w:unhideWhenUsed="1"/>
+    <w:lsdException w:name="Unresolved Mention" w:semiHidden="1" w:unhideWhenUsed="1"/>
   </w:latentStyles>
   <w:style w:type="paragraph" w:default="1" w:styleId="Normal">
     <w:name w:val="Normal"/>
@@ -992,13 +1000,13 @@
       <w:szCs w:val="20"/>
     </w:rPr>
   </w:style>
-  <w:style w:type="character" w:default="1" w:styleId="Tipodeletrapredefinidodopargrafo">
+  <w:style w:type="character" w:default="1" w:styleId="DefaultParagraphFont">
     <w:name w:val="Default Paragraph Font"/>
     <w:uiPriority w:val="1"/>
     <w:semiHidden/>
     <w:unhideWhenUsed/>
   </w:style>
-  <w:style w:type="table" w:default="1" w:styleId="Tabelanormal">
+  <w:style w:type="table" w:default="1" w:styleId="TableNormal">
     <w:name w:val="Normal Table"/>
     <w:uiPriority w:val="99"/>
     <w:semiHidden/>
@@ -1013,16 +1021,16 @@
       </w:tblCellMar>
     </w:tblPr>
   </w:style>
-  <w:style w:type="numbering" w:default="1" w:styleId="Semlista">
+  <w:style w:type="numbering" w:default="1" w:styleId="NoList">
     <w:name w:val="No List"/>
     <w:uiPriority w:val="99"/>
     <w:semiHidden/>
     <w:unhideWhenUsed/>
   </w:style>
-  <w:style w:type="paragraph" w:styleId="Cabealho">
+  <w:style w:type="paragraph" w:styleId="Header">
     <w:name w:val="header"/>
     <w:basedOn w:val="Normal"/>
-    <w:link w:val="CabealhoCarter"/>
+    <w:link w:val="HeaderChar"/>
     <w:rsid w:val="002B5825"/>
     <w:pPr>
       <w:tabs>
@@ -1031,19 +1039,19 @@
       </w:tabs>
     </w:pPr>
   </w:style>
-  <w:style w:type="character" w:customStyle="1" w:styleId="CabealhoCarter">
-    <w:name w:val="Cabeçalho Caráter"/>
-    <w:basedOn w:val="Tipodeletrapredefinidodopargrafo"/>
-    <w:link w:val="Cabealho"/>
+  <w:style w:type="character" w:customStyle="1" w:styleId="HeaderChar">
+    <w:name w:val="Header Char"/>
+    <w:basedOn w:val="DefaultParagraphFont"/>
+    <w:link w:val="Header"/>
     <w:rsid w:val="002B5825"/>
     <w:rPr>
       <w:rFonts w:ascii="Times" w:eastAsia="Times New Roman" w:hAnsi="Times" w:cs="Times New Roman"/>
       <w:szCs w:val="20"/>
     </w:rPr>
   </w:style>
-  <w:style w:type="character" w:styleId="Hiperligao">
+  <w:style w:type="character" w:styleId="Hyperlink">
     <w:name w:val="Hyperlink"/>
-    <w:basedOn w:val="Tipodeletrapredefinidodopargrafo"/>
+    <w:basedOn w:val="DefaultParagraphFont"/>
     <w:rsid w:val="002B5825"/>
     <w:rPr>
       <w:color w:val="0000FF"/>
